--- a/DOC/Database Design.docx
+++ b/DOC/Database Design.docx
@@ -27,390 +27,11 @@
         </w:rPr>
         <w:t>class</w:t>
       </w:r>
-      <w:proofErr w:type="spellEnd"/>
-    </w:p>
-    <w:p>
-      <w:pPr>
-        <w:pStyle w:val="ListParagraph"/>
-        <w:numPr>
-          <w:ilvl w:val="0"/>
-          <w:numId w:val="2"/>
-        </w:numPr>
-      </w:pPr>
-      <w:r>
-        <w:t>name</w:t>
-      </w:r>
-    </w:p>
-    <w:p>
-      <w:pPr>
-        <w:rPr>
-          <w:b/>
-        </w:rPr>
-      </w:pPr>
-      <w:r>
-        <w:rPr>
-          <w:b/>
-        </w:rPr>
-        <w:t xml:space="preserve">Model name:  </w:t>
-      </w:r>
-      <w:proofErr w:type="spellStart"/>
-      <w:r>
-        <w:rPr>
-          <w:b/>
-        </w:rPr>
-        <w:t>school_management.student</w:t>
-      </w:r>
-      <w:proofErr w:type="spellEnd"/>
-    </w:p>
-    <w:p>
-      <w:pPr>
-        <w:pStyle w:val="ListParagraph"/>
-        <w:numPr>
-          <w:ilvl w:val="0"/>
-          <w:numId w:val="1"/>
-        </w:numPr>
-      </w:pPr>
-      <w:r>
-        <w:t>name</w:t>
-      </w:r>
-    </w:p>
-    <w:p>
-      <w:pPr>
-        <w:pStyle w:val="ListParagraph"/>
-        <w:numPr>
-          <w:ilvl w:val="0"/>
-          <w:numId w:val="1"/>
-        </w:numPr>
-      </w:pPr>
-      <w:r>
-        <w:t>code(compute</w:t>
-      </w:r>
-      <w:r>
-        <w:t>, store=True</w:t>
-      </w:r>
-      <w:r>
-        <w:t>)</w:t>
-      </w:r>
-    </w:p>
-    <w:p>
-      <w:pPr>
-        <w:pStyle w:val="ListParagraph"/>
-        <w:numPr>
-          <w:ilvl w:val="0"/>
-          <w:numId w:val="1"/>
-        </w:numPr>
-      </w:pPr>
-      <w:r>
-        <w:t>roll</w:t>
-      </w:r>
-    </w:p>
-    <w:p>
-      <w:pPr>
-        <w:pStyle w:val="ListParagraph"/>
-        <w:numPr>
-          <w:ilvl w:val="0"/>
-          <w:numId w:val="1"/>
-        </w:numPr>
-      </w:pPr>
-      <w:proofErr w:type="spellStart"/>
-      <w:r>
-        <w:t>blood_group</w:t>
-      </w:r>
-      <w:proofErr w:type="spellEnd"/>
-      <w:r>
-        <w:t xml:space="preserve"> (Selection)</w:t>
-      </w:r>
-    </w:p>
-    <w:p>
-      <w:pPr>
-        <w:pStyle w:val="ListParagraph"/>
-        <w:numPr>
-          <w:ilvl w:val="0"/>
-          <w:numId w:val="1"/>
-        </w:numPr>
-      </w:pPr>
-      <w:r>
-        <w:t>guardian (portal user)(Many2one)</w:t>
-      </w:r>
-    </w:p>
-    <w:p>
-      <w:pPr>
-        <w:pStyle w:val="ListParagraph"/>
-        <w:numPr>
-          <w:ilvl w:val="0"/>
-          <w:numId w:val="1"/>
-        </w:numPr>
-      </w:pPr>
-      <w:r>
-        <w:t>class (Many2one) -&gt; class</w:t>
-      </w:r>
-    </w:p>
-    <w:p>
-      <w:pPr>
-        <w:rPr>
-          <w:b/>
-        </w:rPr>
-      </w:pPr>
-      <w:r>
-        <w:rPr>
-          <w:b/>
-        </w:rPr>
-        <w:t>Model Name:</w:t>
-      </w:r>
-      <w:r>
-        <w:t xml:space="preserve"> </w:t>
-      </w:r>
-      <w:proofErr w:type="spellStart"/>
-      <w:r>
-        <w:rPr>
-          <w:b/>
-        </w:rPr>
-        <w:t>school_management.</w:t>
-      </w:r>
-      <w:r>
-        <w:rPr>
-          <w:b/>
-        </w:rPr>
-        <w:t>subject</w:t>
-      </w:r>
-      <w:proofErr w:type="spellEnd"/>
-    </w:p>
-    <w:p>
-      <w:pPr>
-        <w:pStyle w:val="ListParagraph"/>
-        <w:numPr>
-          <w:ilvl w:val="0"/>
-          <w:numId w:val="3"/>
-        </w:numPr>
-      </w:pPr>
-      <w:r>
-        <w:t>name</w:t>
-      </w:r>
-    </w:p>
-    <w:p>
-      <w:pPr>
-        <w:pStyle w:val="ListParagraph"/>
-        <w:numPr>
-          <w:ilvl w:val="0"/>
-          <w:numId w:val="3"/>
-        </w:numPr>
-      </w:pPr>
-      <w:proofErr w:type="spellStart"/>
-      <w:r>
-        <w:t>has_practical</w:t>
-      </w:r>
-      <w:proofErr w:type="spellEnd"/>
-    </w:p>
-    <w:p>
-      <w:pPr>
-        <w:pStyle w:val="ListParagraph"/>
-        <w:numPr>
-          <w:ilvl w:val="0"/>
-          <w:numId w:val="3"/>
-        </w:numPr>
-      </w:pPr>
-      <w:proofErr w:type="spellStart"/>
-      <w:r>
-        <w:t>has_mcq</w:t>
-      </w:r>
-      <w:proofErr w:type="spellEnd"/>
-    </w:p>
-    <w:p>
-      <w:pPr>
-        <w:pStyle w:val="ListParagraph"/>
-        <w:numPr>
-          <w:ilvl w:val="0"/>
-          <w:numId w:val="3"/>
-        </w:numPr>
-      </w:pPr>
-      <w:proofErr w:type="spellStart"/>
-      <w:r>
-        <w:t>has_written</w:t>
-      </w:r>
-      <w:proofErr w:type="spellEnd"/>
-    </w:p>
-    <w:p>
-      <w:pPr>
-        <w:pStyle w:val="ListParagraph"/>
-        <w:numPr>
-          <w:ilvl w:val="0"/>
-          <w:numId w:val="3"/>
-        </w:numPr>
-      </w:pPr>
-      <w:proofErr w:type="spellStart"/>
-      <w:r>
-        <w:t>has_two_part</w:t>
-      </w:r>
-      <w:proofErr w:type="spellEnd"/>
-      <w:r>
-        <w:t>: (compute, , store=False)</w:t>
-      </w:r>
-    </w:p>
-    <w:p>
-      <w:r>
-        <w:t>Overwrite</w:t>
-      </w:r>
-      <w:r>
-        <w:t xml:space="preserve"> create method and insert part 1 and part 2 </w:t>
-      </w:r>
-    </w:p>
-    <w:p>
-      <w:pPr>
-        <w:rPr>
-          <w:b/>
-        </w:rPr>
-      </w:pPr>
-      <w:r>
-        <w:rPr>
-          <w:b/>
-        </w:rPr>
-        <w:t>Model Name:</w:t>
-      </w:r>
-      <w:r>
-        <w:t xml:space="preserve"> </w:t>
-      </w:r>
-      <w:proofErr w:type="spellStart"/>
-      <w:r>
-        <w:rPr>
-          <w:b/>
-        </w:rPr>
-        <w:t>school_management.subject</w:t>
-      </w:r>
       <w:r>
         <w:rPr>
           <w:b/>
         </w:rPr>
         <w:t>_config</w:t>
-      </w:r>
-      <w:proofErr w:type="spellEnd"/>
-    </w:p>
-    <w:p>
-      <w:pPr>
-        <w:pStyle w:val="ListParagraph"/>
-        <w:numPr>
-          <w:ilvl w:val="0"/>
-          <w:numId w:val="4"/>
-        </w:numPr>
-      </w:pPr>
-      <w:r>
-        <w:t>class:many2one</w:t>
-      </w:r>
-    </w:p>
-    <w:p>
-      <w:pPr>
-        <w:pStyle w:val="ListParagraph"/>
-        <w:numPr>
-          <w:ilvl w:val="0"/>
-          <w:numId w:val="4"/>
-        </w:numPr>
-        <w:rPr>
-          <w:b/>
-        </w:rPr>
-      </w:pPr>
-      <w:r>
-        <w:t>subject: many2many</w:t>
-      </w:r>
-    </w:p>
-    <w:p>
-      <w:pPr>
-        <w:pStyle w:val="ListParagraph"/>
-        <w:rPr>
-          <w:b/>
-        </w:rPr>
-      </w:pPr>
-    </w:p>
-    <w:p>
-      <w:pPr>
-        <w:rPr>
-          <w:b/>
-        </w:rPr>
-      </w:pPr>
-      <w:r>
-        <w:rPr>
-          <w:b/>
-        </w:rPr>
-        <w:t>Model Name:</w:t>
-      </w:r>
-      <w:r>
-        <w:t xml:space="preserve"> </w:t>
-      </w:r>
-      <w:proofErr w:type="spellStart"/>
-      <w:r>
-        <w:rPr>
-          <w:b/>
-        </w:rPr>
-        <w:t>school_management.result_config</w:t>
-      </w:r>
-      <w:proofErr w:type="spellEnd"/>
-    </w:p>
-    <w:p>
-      <w:pPr>
-        <w:pStyle w:val="ListParagraph"/>
-        <w:numPr>
-          <w:ilvl w:val="0"/>
-          <w:numId w:val="5"/>
-        </w:numPr>
-      </w:pPr>
-      <w:r>
-        <w:t>subject</w:t>
-      </w:r>
-      <w:r>
-        <w:t xml:space="preserve"> (many2one)</w:t>
-      </w:r>
-    </w:p>
-    <w:p>
-      <w:pPr>
-        <w:pStyle w:val="ListParagraph"/>
-        <w:numPr>
-          <w:ilvl w:val="0"/>
-          <w:numId w:val="5"/>
-        </w:numPr>
-      </w:pPr>
-      <w:proofErr w:type="spellStart"/>
-      <w:r>
-        <w:t>written_pass_mark</w:t>
-      </w:r>
-      <w:proofErr w:type="spellEnd"/>
-    </w:p>
-    <w:p>
-      <w:pPr>
-        <w:pStyle w:val="ListParagraph"/>
-        <w:numPr>
-          <w:ilvl w:val="0"/>
-          <w:numId w:val="5"/>
-        </w:numPr>
-      </w:pPr>
-      <w:proofErr w:type="spellStart"/>
-      <w:r>
-        <w:t>written_max_mark</w:t>
-      </w:r>
-      <w:proofErr w:type="spellEnd"/>
-    </w:p>
-    <w:p>
-      <w:pPr>
-        <w:pStyle w:val="ListParagraph"/>
-        <w:numPr>
-          <w:ilvl w:val="0"/>
-          <w:numId w:val="5"/>
-        </w:numPr>
-      </w:pPr>
-      <w:proofErr w:type="spellStart"/>
-      <w:r>
-        <w:t>mcq_pass_mark</w:t>
-      </w:r>
-      <w:proofErr w:type="spellEnd"/>
-    </w:p>
-    <w:p>
-      <w:pPr>
-        <w:pStyle w:val="ListParagraph"/>
-        <w:numPr>
-          <w:ilvl w:val="0"/>
-          <w:numId w:val="5"/>
-        </w:numPr>
-      </w:pPr>
-      <w:proofErr w:type="spellStart"/>
-      <w:r>
-        <w:t>mcq_max_mark</w:t>
       </w:r>
       <w:bookmarkStart w:id="0" w:name="_GoBack"/>
       <w:bookmarkEnd w:id="0"/>
@@ -421,6 +42,391 @@
         <w:pStyle w:val="ListParagraph"/>
         <w:numPr>
           <w:ilvl w:val="0"/>
+          <w:numId w:val="2"/>
+        </w:numPr>
+      </w:pPr>
+      <w:r>
+        <w:t>name</w:t>
+      </w:r>
+    </w:p>
+    <w:p>
+      <w:pPr>
+        <w:rPr>
+          <w:b/>
+        </w:rPr>
+      </w:pPr>
+      <w:r>
+        <w:rPr>
+          <w:b/>
+        </w:rPr>
+        <w:t xml:space="preserve">Model name:  </w:t>
+      </w:r>
+      <w:proofErr w:type="spellStart"/>
+      <w:r>
+        <w:rPr>
+          <w:b/>
+        </w:rPr>
+        <w:t>school_management.student</w:t>
+      </w:r>
+      <w:proofErr w:type="spellEnd"/>
+    </w:p>
+    <w:p>
+      <w:pPr>
+        <w:pStyle w:val="ListParagraph"/>
+        <w:numPr>
+          <w:ilvl w:val="0"/>
+          <w:numId w:val="1"/>
+        </w:numPr>
+      </w:pPr>
+      <w:r>
+        <w:t>name</w:t>
+      </w:r>
+    </w:p>
+    <w:p>
+      <w:pPr>
+        <w:pStyle w:val="ListParagraph"/>
+        <w:numPr>
+          <w:ilvl w:val="0"/>
+          <w:numId w:val="1"/>
+        </w:numPr>
+      </w:pPr>
+      <w:r>
+        <w:t>code(compute</w:t>
+      </w:r>
+      <w:r>
+        <w:t>, store=True</w:t>
+      </w:r>
+      <w:r>
+        <w:t>)</w:t>
+      </w:r>
+    </w:p>
+    <w:p>
+      <w:pPr>
+        <w:pStyle w:val="ListParagraph"/>
+        <w:numPr>
+          <w:ilvl w:val="0"/>
+          <w:numId w:val="1"/>
+        </w:numPr>
+      </w:pPr>
+      <w:r>
+        <w:t>roll</w:t>
+      </w:r>
+    </w:p>
+    <w:p>
+      <w:pPr>
+        <w:pStyle w:val="ListParagraph"/>
+        <w:numPr>
+          <w:ilvl w:val="0"/>
+          <w:numId w:val="1"/>
+        </w:numPr>
+      </w:pPr>
+      <w:proofErr w:type="spellStart"/>
+      <w:r>
+        <w:t>blood_group</w:t>
+      </w:r>
+      <w:proofErr w:type="spellEnd"/>
+      <w:r>
+        <w:t xml:space="preserve"> (Selection)</w:t>
+      </w:r>
+    </w:p>
+    <w:p>
+      <w:pPr>
+        <w:pStyle w:val="ListParagraph"/>
+        <w:numPr>
+          <w:ilvl w:val="0"/>
+          <w:numId w:val="1"/>
+        </w:numPr>
+      </w:pPr>
+      <w:r>
+        <w:t>guardian (portal user)(Many2one)</w:t>
+      </w:r>
+    </w:p>
+    <w:p>
+      <w:pPr>
+        <w:pStyle w:val="ListParagraph"/>
+        <w:numPr>
+          <w:ilvl w:val="0"/>
+          <w:numId w:val="1"/>
+        </w:numPr>
+      </w:pPr>
+      <w:r>
+        <w:t>class (Many2one) -&gt; class</w:t>
+      </w:r>
+    </w:p>
+    <w:p>
+      <w:pPr>
+        <w:rPr>
+          <w:b/>
+        </w:rPr>
+      </w:pPr>
+      <w:r>
+        <w:rPr>
+          <w:b/>
+        </w:rPr>
+        <w:t>Model Name:</w:t>
+      </w:r>
+      <w:r>
+        <w:t xml:space="preserve"> </w:t>
+      </w:r>
+      <w:proofErr w:type="spellStart"/>
+      <w:r>
+        <w:rPr>
+          <w:b/>
+        </w:rPr>
+        <w:t>school_management.</w:t>
+      </w:r>
+      <w:r>
+        <w:rPr>
+          <w:b/>
+        </w:rPr>
+        <w:t>subject</w:t>
+      </w:r>
+      <w:proofErr w:type="spellEnd"/>
+    </w:p>
+    <w:p>
+      <w:pPr>
+        <w:pStyle w:val="ListParagraph"/>
+        <w:numPr>
+          <w:ilvl w:val="0"/>
+          <w:numId w:val="3"/>
+        </w:numPr>
+      </w:pPr>
+      <w:r>
+        <w:t>name</w:t>
+      </w:r>
+    </w:p>
+    <w:p>
+      <w:pPr>
+        <w:pStyle w:val="ListParagraph"/>
+        <w:numPr>
+          <w:ilvl w:val="0"/>
+          <w:numId w:val="3"/>
+        </w:numPr>
+      </w:pPr>
+      <w:proofErr w:type="spellStart"/>
+      <w:r>
+        <w:t>has_practical</w:t>
+      </w:r>
+      <w:proofErr w:type="spellEnd"/>
+    </w:p>
+    <w:p>
+      <w:pPr>
+        <w:pStyle w:val="ListParagraph"/>
+        <w:numPr>
+          <w:ilvl w:val="0"/>
+          <w:numId w:val="3"/>
+        </w:numPr>
+      </w:pPr>
+      <w:proofErr w:type="spellStart"/>
+      <w:r>
+        <w:t>has_mcq</w:t>
+      </w:r>
+      <w:proofErr w:type="spellEnd"/>
+    </w:p>
+    <w:p>
+      <w:pPr>
+        <w:pStyle w:val="ListParagraph"/>
+        <w:numPr>
+          <w:ilvl w:val="0"/>
+          <w:numId w:val="3"/>
+        </w:numPr>
+      </w:pPr>
+      <w:proofErr w:type="spellStart"/>
+      <w:r>
+        <w:t>has_written</w:t>
+      </w:r>
+      <w:proofErr w:type="spellEnd"/>
+    </w:p>
+    <w:p>
+      <w:pPr>
+        <w:pStyle w:val="ListParagraph"/>
+        <w:numPr>
+          <w:ilvl w:val="0"/>
+          <w:numId w:val="3"/>
+        </w:numPr>
+      </w:pPr>
+      <w:proofErr w:type="spellStart"/>
+      <w:r>
+        <w:t>has_two_part</w:t>
+      </w:r>
+      <w:proofErr w:type="spellEnd"/>
+      <w:r>
+        <w:t>: (compute, , store=False)</w:t>
+      </w:r>
+    </w:p>
+    <w:p>
+      <w:r>
+        <w:t>Overwrite</w:t>
+      </w:r>
+      <w:r>
+        <w:t xml:space="preserve"> create method and insert part 1 and part 2 </w:t>
+      </w:r>
+    </w:p>
+    <w:p>
+      <w:pPr>
+        <w:rPr>
+          <w:b/>
+        </w:rPr>
+      </w:pPr>
+      <w:r>
+        <w:rPr>
+          <w:b/>
+        </w:rPr>
+        <w:t>Model Name:</w:t>
+      </w:r>
+      <w:r>
+        <w:t xml:space="preserve"> </w:t>
+      </w:r>
+      <w:proofErr w:type="spellStart"/>
+      <w:r>
+        <w:rPr>
+          <w:b/>
+        </w:rPr>
+        <w:t>school_management.subject</w:t>
+      </w:r>
+      <w:r>
+        <w:rPr>
+          <w:b/>
+        </w:rPr>
+        <w:t>_config</w:t>
+      </w:r>
+      <w:proofErr w:type="spellEnd"/>
+    </w:p>
+    <w:p>
+      <w:pPr>
+        <w:pStyle w:val="ListParagraph"/>
+        <w:numPr>
+          <w:ilvl w:val="0"/>
+          <w:numId w:val="4"/>
+        </w:numPr>
+      </w:pPr>
+      <w:r>
+        <w:t>class:many2one</w:t>
+      </w:r>
+    </w:p>
+    <w:p>
+      <w:pPr>
+        <w:pStyle w:val="ListParagraph"/>
+        <w:numPr>
+          <w:ilvl w:val="0"/>
+          <w:numId w:val="4"/>
+        </w:numPr>
+        <w:rPr>
+          <w:b/>
+        </w:rPr>
+      </w:pPr>
+      <w:r>
+        <w:t>subject: many2many</w:t>
+      </w:r>
+    </w:p>
+    <w:p>
+      <w:pPr>
+        <w:pStyle w:val="ListParagraph"/>
+        <w:rPr>
+          <w:b/>
+        </w:rPr>
+      </w:pPr>
+    </w:p>
+    <w:p>
+      <w:pPr>
+        <w:rPr>
+          <w:b/>
+        </w:rPr>
+      </w:pPr>
+      <w:r>
+        <w:rPr>
+          <w:b/>
+        </w:rPr>
+        <w:t>Model Name:</w:t>
+      </w:r>
+      <w:r>
+        <w:t xml:space="preserve"> </w:t>
+      </w:r>
+      <w:proofErr w:type="spellStart"/>
+      <w:r>
+        <w:rPr>
+          <w:b/>
+        </w:rPr>
+        <w:t>school_management.result_config</w:t>
+      </w:r>
+      <w:proofErr w:type="spellEnd"/>
+    </w:p>
+    <w:p>
+      <w:pPr>
+        <w:pStyle w:val="ListParagraph"/>
+        <w:numPr>
+          <w:ilvl w:val="0"/>
+          <w:numId w:val="5"/>
+        </w:numPr>
+      </w:pPr>
+      <w:r>
+        <w:t>subject</w:t>
+      </w:r>
+      <w:r>
+        <w:t xml:space="preserve"> (many2one)</w:t>
+      </w:r>
+    </w:p>
+    <w:p>
+      <w:pPr>
+        <w:pStyle w:val="ListParagraph"/>
+        <w:numPr>
+          <w:ilvl w:val="0"/>
+          <w:numId w:val="5"/>
+        </w:numPr>
+      </w:pPr>
+      <w:proofErr w:type="spellStart"/>
+      <w:r>
+        <w:t>written_pass_mark</w:t>
+      </w:r>
+      <w:proofErr w:type="spellEnd"/>
+    </w:p>
+    <w:p>
+      <w:pPr>
+        <w:pStyle w:val="ListParagraph"/>
+        <w:numPr>
+          <w:ilvl w:val="0"/>
+          <w:numId w:val="5"/>
+        </w:numPr>
+      </w:pPr>
+      <w:proofErr w:type="spellStart"/>
+      <w:r>
+        <w:t>written_max_mark</w:t>
+      </w:r>
+      <w:proofErr w:type="spellEnd"/>
+    </w:p>
+    <w:p>
+      <w:pPr>
+        <w:pStyle w:val="ListParagraph"/>
+        <w:numPr>
+          <w:ilvl w:val="0"/>
+          <w:numId w:val="5"/>
+        </w:numPr>
+      </w:pPr>
+      <w:proofErr w:type="spellStart"/>
+      <w:r>
+        <w:t>mcq_pass_mark</w:t>
+      </w:r>
+      <w:proofErr w:type="spellEnd"/>
+    </w:p>
+    <w:p>
+      <w:pPr>
+        <w:pStyle w:val="ListParagraph"/>
+        <w:numPr>
+          <w:ilvl w:val="0"/>
+          <w:numId w:val="5"/>
+        </w:numPr>
+      </w:pPr>
+      <w:proofErr w:type="spellStart"/>
+      <w:r>
+        <w:t>mcq_max_mark</w:t>
+      </w:r>
+      <w:proofErr w:type="spellEnd"/>
+    </w:p>
+    <w:p>
+      <w:pPr>
+        <w:pStyle w:val="ListParagraph"/>
+        <w:numPr>
+          <w:ilvl w:val="0"/>
           <w:numId w:val="5"/>
         </w:numPr>
       </w:pPr>
@@ -614,13 +620,7 @@
       </w:pPr>
       <w:proofErr w:type="spellStart"/>
       <w:r>
-        <w:t>w</w:t>
-      </w:r>
-      <w:r>
-        <w:t>ritten</w:t>
-      </w:r>
-      <w:r>
-        <w:t>_mark</w:t>
+        <w:t>written_mark</w:t>
       </w:r>
       <w:proofErr w:type="spellEnd"/>
     </w:p>
@@ -634,13 +634,7 @@
       </w:pPr>
       <w:proofErr w:type="spellStart"/>
       <w:r>
-        <w:t>m</w:t>
-      </w:r>
-      <w:r>
-        <w:t>cq</w:t>
-      </w:r>
-      <w:r>
-        <w:t>_mark</w:t>
+        <w:t>mcq_mark</w:t>
       </w:r>
       <w:proofErr w:type="spellEnd"/>
     </w:p>
@@ -654,13 +648,7 @@
       </w:pPr>
       <w:proofErr w:type="spellStart"/>
       <w:r>
-        <w:t>p</w:t>
-      </w:r>
-      <w:r>
-        <w:t>ractical</w:t>
-      </w:r>
-      <w:r>
-        <w:t>_mark</w:t>
+        <w:t>practical_mark</w:t>
       </w:r>
       <w:proofErr w:type="spellEnd"/>
     </w:p>

--- a/DOC/Database Design.docx
+++ b/DOC/Database Design.docx
@@ -33,125 +33,128 @@
         </w:rPr>
         <w:t>_config</w:t>
       </w:r>
+      <w:proofErr w:type="spellEnd"/>
+    </w:p>
+    <w:p>
+      <w:pPr>
+        <w:pStyle w:val="ListParagraph"/>
+        <w:numPr>
+          <w:ilvl w:val="0"/>
+          <w:numId w:val="2"/>
+        </w:numPr>
+      </w:pPr>
+      <w:r>
+        <w:t>name</w:t>
+      </w:r>
+    </w:p>
+    <w:p>
+      <w:pPr>
+        <w:rPr>
+          <w:b/>
+        </w:rPr>
+      </w:pPr>
+      <w:r>
+        <w:rPr>
+          <w:b/>
+        </w:rPr>
+        <w:t xml:space="preserve">Model name:  </w:t>
+      </w:r>
+      <w:proofErr w:type="spellStart"/>
+      <w:r>
+        <w:rPr>
+          <w:b/>
+        </w:rPr>
+        <w:t>school_management.student</w:t>
+      </w:r>
+      <w:proofErr w:type="spellEnd"/>
+    </w:p>
+    <w:p>
+      <w:pPr>
+        <w:pStyle w:val="ListParagraph"/>
+        <w:numPr>
+          <w:ilvl w:val="0"/>
+          <w:numId w:val="1"/>
+        </w:numPr>
+      </w:pPr>
+      <w:r>
+        <w:t>name</w:t>
+      </w:r>
+    </w:p>
+    <w:p>
+      <w:pPr>
+        <w:pStyle w:val="ListParagraph"/>
+        <w:numPr>
+          <w:ilvl w:val="0"/>
+          <w:numId w:val="1"/>
+        </w:numPr>
+      </w:pPr>
+      <w:r>
+        <w:t>code(compute</w:t>
+      </w:r>
+      <w:r>
+        <w:t>, store=True</w:t>
+      </w:r>
+      <w:r>
+        <w:t>)</w:t>
+      </w:r>
+    </w:p>
+    <w:p>
+      <w:pPr>
+        <w:pStyle w:val="ListParagraph"/>
+        <w:numPr>
+          <w:ilvl w:val="0"/>
+          <w:numId w:val="1"/>
+        </w:numPr>
+      </w:pPr>
+      <w:r>
+        <w:t>roll</w:t>
+      </w:r>
+    </w:p>
+    <w:p>
+      <w:pPr>
+        <w:pStyle w:val="ListParagraph"/>
+        <w:numPr>
+          <w:ilvl w:val="0"/>
+          <w:numId w:val="1"/>
+        </w:numPr>
+      </w:pPr>
+      <w:proofErr w:type="spellStart"/>
+      <w:r>
+        <w:t>blood_group</w:t>
+      </w:r>
+      <w:proofErr w:type="spellEnd"/>
+      <w:r>
+        <w:t xml:space="preserve"> (Selection)</w:t>
+      </w:r>
+    </w:p>
+    <w:p>
+      <w:pPr>
+        <w:pStyle w:val="ListParagraph"/>
+        <w:numPr>
+          <w:ilvl w:val="0"/>
+          <w:numId w:val="1"/>
+        </w:numPr>
+      </w:pPr>
+      <w:r>
+        <w:t>guardian (portal user)(Many2one)</w:t>
+      </w:r>
+    </w:p>
+    <w:p>
+      <w:pPr>
+        <w:pStyle w:val="ListParagraph"/>
+        <w:numPr>
+          <w:ilvl w:val="0"/>
+          <w:numId w:val="1"/>
+        </w:numPr>
+      </w:pPr>
+      <w:r>
+        <w:t>class (Many2one) -&gt; class</w:t>
+      </w:r>
+      <w:r>
+        <w:t>_config</w:t>
+      </w:r>
       <w:bookmarkStart w:id="0" w:name="_GoBack"/>
       <w:bookmarkEnd w:id="0"/>
-      <w:proofErr w:type="spellEnd"/>
-    </w:p>
-    <w:p>
-      <w:pPr>
-        <w:pStyle w:val="ListParagraph"/>
-        <w:numPr>
-          <w:ilvl w:val="0"/>
-          <w:numId w:val="2"/>
-        </w:numPr>
-      </w:pPr>
-      <w:r>
-        <w:t>name</w:t>
-      </w:r>
-    </w:p>
-    <w:p>
-      <w:pPr>
-        <w:rPr>
-          <w:b/>
-        </w:rPr>
-      </w:pPr>
-      <w:r>
-        <w:rPr>
-          <w:b/>
-        </w:rPr>
-        <w:t xml:space="preserve">Model name:  </w:t>
-      </w:r>
-      <w:proofErr w:type="spellStart"/>
-      <w:r>
-        <w:rPr>
-          <w:b/>
-        </w:rPr>
-        <w:t>school_management.student</w:t>
-      </w:r>
-      <w:proofErr w:type="spellEnd"/>
-    </w:p>
-    <w:p>
-      <w:pPr>
-        <w:pStyle w:val="ListParagraph"/>
-        <w:numPr>
-          <w:ilvl w:val="0"/>
-          <w:numId w:val="1"/>
-        </w:numPr>
-      </w:pPr>
-      <w:r>
-        <w:t>name</w:t>
-      </w:r>
-    </w:p>
-    <w:p>
-      <w:pPr>
-        <w:pStyle w:val="ListParagraph"/>
-        <w:numPr>
-          <w:ilvl w:val="0"/>
-          <w:numId w:val="1"/>
-        </w:numPr>
-      </w:pPr>
-      <w:r>
-        <w:t>code(compute</w:t>
-      </w:r>
-      <w:r>
-        <w:t>, store=True</w:t>
-      </w:r>
-      <w:r>
-        <w:t>)</w:t>
-      </w:r>
-    </w:p>
-    <w:p>
-      <w:pPr>
-        <w:pStyle w:val="ListParagraph"/>
-        <w:numPr>
-          <w:ilvl w:val="0"/>
-          <w:numId w:val="1"/>
-        </w:numPr>
-      </w:pPr>
-      <w:r>
-        <w:t>roll</w:t>
-      </w:r>
-    </w:p>
-    <w:p>
-      <w:pPr>
-        <w:pStyle w:val="ListParagraph"/>
-        <w:numPr>
-          <w:ilvl w:val="0"/>
-          <w:numId w:val="1"/>
-        </w:numPr>
-      </w:pPr>
-      <w:proofErr w:type="spellStart"/>
-      <w:r>
-        <w:t>blood_group</w:t>
-      </w:r>
-      <w:proofErr w:type="spellEnd"/>
-      <w:r>
-        <w:t xml:space="preserve"> (Selection)</w:t>
-      </w:r>
-    </w:p>
-    <w:p>
-      <w:pPr>
-        <w:pStyle w:val="ListParagraph"/>
-        <w:numPr>
-          <w:ilvl w:val="0"/>
-          <w:numId w:val="1"/>
-        </w:numPr>
-      </w:pPr>
-      <w:r>
-        <w:t>guardian (portal user)(Many2one)</w:t>
-      </w:r>
-    </w:p>
-    <w:p>
-      <w:pPr>
-        <w:pStyle w:val="ListParagraph"/>
-        <w:numPr>
-          <w:ilvl w:val="0"/>
-          <w:numId w:val="1"/>
-        </w:numPr>
-      </w:pPr>
-      <w:r>
-        <w:t>class (Many2one) -&gt; class</w:t>
-      </w:r>
     </w:p>
     <w:p>
       <w:pPr>

--- a/DOC/Database Design.docx
+++ b/DOC/Database Design.docx
@@ -153,116 +153,119 @@
       <w:r>
         <w:t>_config</w:t>
       </w:r>
+    </w:p>
+    <w:p>
+      <w:pPr>
+        <w:rPr>
+          <w:b/>
+        </w:rPr>
+      </w:pPr>
+      <w:r>
+        <w:rPr>
+          <w:b/>
+        </w:rPr>
+        <w:t>Model Name:</w:t>
+      </w:r>
+      <w:r>
+        <w:t xml:space="preserve"> </w:t>
+      </w:r>
+      <w:proofErr w:type="spellStart"/>
+      <w:r>
+        <w:rPr>
+          <w:b/>
+        </w:rPr>
+        <w:t>school_management.</w:t>
+      </w:r>
+      <w:r>
+        <w:rPr>
+          <w:b/>
+        </w:rPr>
+        <w:t>subject</w:t>
+      </w:r>
+      <w:proofErr w:type="spellEnd"/>
+    </w:p>
+    <w:p>
+      <w:pPr>
+        <w:pStyle w:val="ListParagraph"/>
+        <w:numPr>
+          <w:ilvl w:val="0"/>
+          <w:numId w:val="3"/>
+        </w:numPr>
+      </w:pPr>
+      <w:r>
+        <w:t>name</w:t>
+      </w:r>
+    </w:p>
+    <w:p>
+      <w:pPr>
+        <w:pStyle w:val="ListParagraph"/>
+        <w:numPr>
+          <w:ilvl w:val="0"/>
+          <w:numId w:val="3"/>
+        </w:numPr>
+      </w:pPr>
+      <w:proofErr w:type="spellStart"/>
+      <w:r>
+        <w:t>has_practical</w:t>
+      </w:r>
+      <w:proofErr w:type="spellEnd"/>
+    </w:p>
+    <w:p>
+      <w:pPr>
+        <w:pStyle w:val="ListParagraph"/>
+        <w:numPr>
+          <w:ilvl w:val="0"/>
+          <w:numId w:val="3"/>
+        </w:numPr>
+      </w:pPr>
+      <w:proofErr w:type="spellStart"/>
+      <w:r>
+        <w:t>has_mcq</w:t>
+      </w:r>
+      <w:proofErr w:type="spellEnd"/>
+    </w:p>
+    <w:p>
+      <w:pPr>
+        <w:pStyle w:val="ListParagraph"/>
+        <w:numPr>
+          <w:ilvl w:val="0"/>
+          <w:numId w:val="3"/>
+        </w:numPr>
+      </w:pPr>
+      <w:proofErr w:type="spellStart"/>
+      <w:r>
+        <w:t>has_written</w:t>
+      </w:r>
+      <w:proofErr w:type="spellEnd"/>
+    </w:p>
+    <w:p>
+      <w:pPr>
+        <w:pStyle w:val="ListParagraph"/>
+      </w:pPr>
+    </w:p>
+    <w:p>
+      <w:pPr>
+        <w:pStyle w:val="ListParagraph"/>
+        <w:rPr>
+          <w:i/>
+          <w:color w:val="FF0000"/>
+        </w:rPr>
+      </w:pPr>
+      <w:r>
+        <w:rPr>
+          <w:i/>
+          <w:color w:val="FF0000"/>
+        </w:rPr>
+        <w:t>Data will be inserted vaia wizard</w:t>
+      </w:r>
       <w:bookmarkStart w:id="0" w:name="_GoBack"/>
       <w:bookmarkEnd w:id="0"/>
-    </w:p>
-    <w:p>
-      <w:pPr>
-        <w:rPr>
-          <w:b/>
-        </w:rPr>
-      </w:pPr>
-      <w:r>
-        <w:rPr>
-          <w:b/>
-        </w:rPr>
-        <w:t>Model Name:</w:t>
-      </w:r>
-      <w:r>
+      <w:r>
+        <w:rPr>
+          <w:i/>
+          <w:color w:val="FF0000"/>
+        </w:rPr>
         <w:t xml:space="preserve"> </w:t>
-      </w:r>
-      <w:proofErr w:type="spellStart"/>
-      <w:r>
-        <w:rPr>
-          <w:b/>
-        </w:rPr>
-        <w:t>school_management.</w:t>
-      </w:r>
-      <w:r>
-        <w:rPr>
-          <w:b/>
-        </w:rPr>
-        <w:t>subject</w:t>
-      </w:r>
-      <w:proofErr w:type="spellEnd"/>
-    </w:p>
-    <w:p>
-      <w:pPr>
-        <w:pStyle w:val="ListParagraph"/>
-        <w:numPr>
-          <w:ilvl w:val="0"/>
-          <w:numId w:val="3"/>
-        </w:numPr>
-      </w:pPr>
-      <w:r>
-        <w:t>name</w:t>
-      </w:r>
-    </w:p>
-    <w:p>
-      <w:pPr>
-        <w:pStyle w:val="ListParagraph"/>
-        <w:numPr>
-          <w:ilvl w:val="0"/>
-          <w:numId w:val="3"/>
-        </w:numPr>
-      </w:pPr>
-      <w:proofErr w:type="spellStart"/>
-      <w:r>
-        <w:t>has_practical</w:t>
-      </w:r>
-      <w:proofErr w:type="spellEnd"/>
-    </w:p>
-    <w:p>
-      <w:pPr>
-        <w:pStyle w:val="ListParagraph"/>
-        <w:numPr>
-          <w:ilvl w:val="0"/>
-          <w:numId w:val="3"/>
-        </w:numPr>
-      </w:pPr>
-      <w:proofErr w:type="spellStart"/>
-      <w:r>
-        <w:t>has_mcq</w:t>
-      </w:r>
-      <w:proofErr w:type="spellEnd"/>
-    </w:p>
-    <w:p>
-      <w:pPr>
-        <w:pStyle w:val="ListParagraph"/>
-        <w:numPr>
-          <w:ilvl w:val="0"/>
-          <w:numId w:val="3"/>
-        </w:numPr>
-      </w:pPr>
-      <w:proofErr w:type="spellStart"/>
-      <w:r>
-        <w:t>has_written</w:t>
-      </w:r>
-      <w:proofErr w:type="spellEnd"/>
-    </w:p>
-    <w:p>
-      <w:pPr>
-        <w:pStyle w:val="ListParagraph"/>
-        <w:numPr>
-          <w:ilvl w:val="0"/>
-          <w:numId w:val="3"/>
-        </w:numPr>
-      </w:pPr>
-      <w:proofErr w:type="spellStart"/>
-      <w:r>
-        <w:t>has_two_part</w:t>
-      </w:r>
-      <w:proofErr w:type="spellEnd"/>
-      <w:r>
-        <w:t>: (compute, , store=False)</w:t>
-      </w:r>
-    </w:p>
-    <w:p>
-      <w:r>
-        <w:t>Overwrite</w:t>
-      </w:r>
-      <w:r>
-        <w:t xml:space="preserve"> create method and insert part 1 and part 2 </w:t>
       </w:r>
     </w:p>
     <w:p>

--- a/DOC/Database Design.docx
+++ b/DOC/Database Design.docx
@@ -11,6 +11,67 @@
       <w:r>
         <w:rPr>
           <w:b/>
+          <w:noProof/>
+        </w:rPr>
+        <w:drawing>
+          <wp:inline distT="0" distB="0" distL="0" distR="0">
+            <wp:extent cx="3341370" cy="5943600"/>
+            <wp:effectExtent l="0" t="5715" r="5715" b="5715"/>
+            <wp:docPr id="1" name="Picture 1"/>
+            <wp:cNvGraphicFramePr>
+              <a:graphicFrameLocks xmlns:a="http://schemas.openxmlformats.org/drawingml/2006/main" noChangeAspect="1"/>
+            </wp:cNvGraphicFramePr>
+            <a:graphic xmlns:a="http://schemas.openxmlformats.org/drawingml/2006/main">
+              <a:graphicData uri="http://schemas.openxmlformats.org/drawingml/2006/picture">
+                <pic:pic xmlns:pic="http://schemas.openxmlformats.org/drawingml/2006/picture">
+                  <pic:nvPicPr>
+                    <pic:cNvPr id="1" name="table-design.jpg"/>
+                    <pic:cNvPicPr/>
+                  </pic:nvPicPr>
+                  <pic:blipFill>
+                    <a:blip r:embed="rId5" cstate="print">
+                      <a:extLst>
+                        <a:ext uri="{28A0092B-C50C-407E-A947-70E740481C1C}">
+                          <a14:useLocalDpi xmlns:a14="http://schemas.microsoft.com/office/drawing/2010/main" val="0"/>
+                        </a:ext>
+                      </a:extLst>
+                    </a:blip>
+                    <a:stretch>
+                      <a:fillRect/>
+                    </a:stretch>
+                  </pic:blipFill>
+                  <pic:spPr>
+                    <a:xfrm rot="16200000">
+                      <a:off x="0" y="0"/>
+                      <a:ext cx="3341370" cy="5943600"/>
+                    </a:xfrm>
+                    <a:prstGeom prst="rect">
+                      <a:avLst/>
+                    </a:prstGeom>
+                  </pic:spPr>
+                </pic:pic>
+              </a:graphicData>
+            </a:graphic>
+          </wp:inline>
+        </w:drawing>
+      </w:r>
+    </w:p>
+    <w:p>
+      <w:pPr>
+        <w:rPr>
+          <w:b/>
+        </w:rPr>
+      </w:pPr>
+    </w:p>
+    <w:p>
+      <w:pPr>
+        <w:rPr>
+          <w:b/>
+        </w:rPr>
+      </w:pPr>
+      <w:r>
+        <w:rPr>
+          <w:b/>
         </w:rPr>
         <w:t xml:space="preserve">Model name:  </w:t>
       </w:r>
@@ -25,6 +86,218 @@
         <w:rPr>
           <w:b/>
         </w:rPr>
+        <w:t>grade</w:t>
+      </w:r>
+      <w:r>
+        <w:rPr>
+          <w:b/>
+        </w:rPr>
+        <w:t>_config</w:t>
+      </w:r>
+      <w:proofErr w:type="spellEnd"/>
+    </w:p>
+    <w:p>
+      <w:pPr>
+        <w:pStyle w:val="ListParagraph"/>
+        <w:numPr>
+          <w:ilvl w:val="0"/>
+          <w:numId w:val="2"/>
+        </w:numPr>
+      </w:pPr>
+      <w:r>
+        <w:t>n</w:t>
+      </w:r>
+      <w:r>
+        <w:t>ame</w:t>
+      </w:r>
+    </w:p>
+    <w:p>
+      <w:pPr>
+        <w:pStyle w:val="ListParagraph"/>
+        <w:numPr>
+          <w:ilvl w:val="0"/>
+          <w:numId w:val="2"/>
+        </w:numPr>
+      </w:pPr>
+      <w:proofErr w:type="spellStart"/>
+      <w:r>
+        <w:t>min_mark</w:t>
+      </w:r>
+      <w:proofErr w:type="spellEnd"/>
+    </w:p>
+    <w:p>
+      <w:pPr>
+        <w:pStyle w:val="ListParagraph"/>
+        <w:numPr>
+          <w:ilvl w:val="0"/>
+          <w:numId w:val="2"/>
+        </w:numPr>
+      </w:pPr>
+      <w:proofErr w:type="spellStart"/>
+      <w:r>
+        <w:t>max_mark</w:t>
+      </w:r>
+      <w:proofErr w:type="spellEnd"/>
+    </w:p>
+    <w:p>
+      <w:pPr>
+        <w:pStyle w:val="ListParagraph"/>
+        <w:numPr>
+          <w:ilvl w:val="0"/>
+          <w:numId w:val="2"/>
+        </w:numPr>
+      </w:pPr>
+      <w:r>
+        <w:t>point</w:t>
+      </w:r>
+    </w:p>
+    <w:p>
+      <w:pPr>
+        <w:rPr>
+          <w:b/>
+        </w:rPr>
+      </w:pPr>
+      <w:r>
+        <w:rPr>
+          <w:b/>
+        </w:rPr>
+        <w:t xml:space="preserve">Model name:  </w:t>
+      </w:r>
+      <w:proofErr w:type="spellStart"/>
+      <w:r>
+        <w:rPr>
+          <w:b/>
+        </w:rPr>
+        <w:t>school_management.</w:t>
+      </w:r>
+      <w:r>
+        <w:rPr>
+          <w:b/>
+        </w:rPr>
+        <w:t>proccessed_result</w:t>
+      </w:r>
+      <w:proofErr w:type="spellEnd"/>
+    </w:p>
+    <w:p>
+      <w:pPr>
+        <w:pStyle w:val="ListParagraph"/>
+        <w:numPr>
+          <w:ilvl w:val="0"/>
+          <w:numId w:val="2"/>
+        </w:numPr>
+      </w:pPr>
+      <w:r>
+        <w:t>exam</w:t>
+      </w:r>
+    </w:p>
+    <w:p>
+      <w:pPr>
+        <w:pStyle w:val="ListParagraph"/>
+        <w:numPr>
+          <w:ilvl w:val="0"/>
+          <w:numId w:val="2"/>
+        </w:numPr>
+      </w:pPr>
+      <w:r>
+        <w:t>student</w:t>
+      </w:r>
+    </w:p>
+    <w:p>
+      <w:pPr>
+        <w:pStyle w:val="ListParagraph"/>
+        <w:numPr>
+          <w:ilvl w:val="0"/>
+          <w:numId w:val="2"/>
+        </w:numPr>
+      </w:pPr>
+      <w:r>
+        <w:t>subject</w:t>
+      </w:r>
+    </w:p>
+    <w:p>
+      <w:pPr>
+        <w:pStyle w:val="ListParagraph"/>
+        <w:numPr>
+          <w:ilvl w:val="0"/>
+          <w:numId w:val="2"/>
+        </w:numPr>
+      </w:pPr>
+      <w:proofErr w:type="spellStart"/>
+      <w:r>
+        <w:t>grade_point</w:t>
+      </w:r>
+      <w:proofErr w:type="spellEnd"/>
+    </w:p>
+    <w:p>
+      <w:pPr>
+        <w:pStyle w:val="ListParagraph"/>
+        <w:numPr>
+          <w:ilvl w:val="0"/>
+          <w:numId w:val="2"/>
+        </w:numPr>
+      </w:pPr>
+      <w:proofErr w:type="spellStart"/>
+      <w:r>
+        <w:t>total_mark</w:t>
+      </w:r>
+      <w:proofErr w:type="spellEnd"/>
+    </w:p>
+    <w:p>
+      <w:pPr>
+        <w:pStyle w:val="ListParagraph"/>
+        <w:numPr>
+          <w:ilvl w:val="0"/>
+          <w:numId w:val="2"/>
+        </w:numPr>
+      </w:pPr>
+      <w:proofErr w:type="spellStart"/>
+      <w:r>
+        <w:t>grade_title</w:t>
+      </w:r>
+      <w:proofErr w:type="spellEnd"/>
+    </w:p>
+    <w:p>
+      <w:bookmarkStart w:id="0" w:name="_GoBack"/>
+      <w:bookmarkEnd w:id="0"/>
+    </w:p>
+    <w:p/>
+    <w:p>
+      <w:pPr>
+        <w:rPr>
+          <w:b/>
+        </w:rPr>
+      </w:pPr>
+    </w:p>
+    <w:p>
+      <w:pPr>
+        <w:rPr>
+          <w:b/>
+        </w:rPr>
+      </w:pPr>
+    </w:p>
+    <w:p>
+      <w:pPr>
+        <w:rPr>
+          <w:b/>
+        </w:rPr>
+      </w:pPr>
+      <w:r>
+        <w:rPr>
+          <w:b/>
+        </w:rPr>
+        <w:t xml:space="preserve">Model name:  </w:t>
+      </w:r>
+      <w:proofErr w:type="spellStart"/>
+      <w:r>
+        <w:rPr>
+          <w:b/>
+        </w:rPr>
+        <w:t>school_management.</w:t>
+      </w:r>
+      <w:r>
+        <w:rPr>
+          <w:b/>
+        </w:rPr>
         <w:t>class</w:t>
       </w:r>
       <w:r>
@@ -57,6 +330,7 @@
         <w:rPr>
           <w:b/>
         </w:rPr>
+        <w:lastRenderedPageBreak/>
         <w:t xml:space="preserve">Model name:  </w:t>
       </w:r>
       <w:proofErr w:type="spellStart"/>
@@ -258,8 +532,6 @@
         </w:rPr>
         <w:t>Data will be inserted vaia wizard</w:t>
       </w:r>
-      <w:bookmarkStart w:id="0" w:name="_GoBack"/>
-      <w:bookmarkEnd w:id="0"/>
       <w:r>
         <w:rPr>
           <w:i/>
@@ -572,6 +844,7 @@
         <w:rPr>
           <w:b/>
         </w:rPr>
+        <w:lastRenderedPageBreak/>
         <w:t>Model Name:</w:t>
       </w:r>
       <w:r>
